--- a/大量信用卡.docx
+++ b/大量信用卡.docx
@@ -1044,9 +1044,43 @@
       <w:pgMar w:top="1440" w:right="1800" w:bottom="1440" w:left="1800" w:header="851" w:footer="992" w:gutter="0"/>
       <w:cols w:space="425" w:num="1"/>
       <w:docGrid w:type="lines" w:linePitch="312" w:charSpace="0"/>
+      <w:headerReference r:id="rId5" w:type="default"/>
     </w:sectPr>
   </w:body>
 </w:document>
+</file>
+
+<file path=word/header_yunshuwatermark.xml><?xml version="1.0" encoding="utf-8"?>
+<w:hdr xmlns:wpc="http://schemas.microsoft.com/office/word/2010/wordprocessingCanvas" xmlns:cx="http://schemas.microsoft.com/office/drawing/2014/chartex" xmlns:cx1="http://schemas.microsoft.com/office/drawing/2015/9/8/chartex" xmlns:cx2="http://schemas.microsoft.com/office/drawing/2015/10/21/chartex" xmlns:cx3="http://schemas.microsoft.com/office/drawing/2016/5/9/chartex" xmlns:cx4="http://schemas.microsoft.com/office/drawing/2016/5/10/chartex" xmlns:cx5="http://schemas.microsoft.com/office/drawing/2016/5/11/chartex" xmlns:mc="http://schemas.openxmlformats.org/markup-compatibility/2006" xmlns:o="urn:schemas-microsoft-com:office:office" xmlns:r="http://schemas.openxmlformats.org/officeDocument/2006/relationships" xmlns:m="http://schemas.openxmlformats.org/officeDocument/2006/math" xmlns:v="urn:schemas-microsoft-com:vml" xmlns:wp14="http://schemas.microsoft.com/office/word/2010/wordprocessingDrawing" xmlns:wp="http://schemas.openxmlformats.org/drawingml/2006/wordprocessingDrawing" xmlns:w10="urn:schemas-microsoft-com:office:word" xmlns:w="http://schemas.openxmlformats.org/wordprocessingml/2006/main" xmlns:w14="http://schemas.microsoft.com/office/word/2010/wordml" xmlns:w15="http://schemas.microsoft.com/office/word/2012/wordml" xmlns:wpg="http://schemas.microsoft.com/office/word/2010/wordprocessingGroup" xmlns:wpi="http://schemas.microsoft.com/office/word/2010/wordprocessingInk" xmlns:wne="http://schemas.microsoft.com/office/word/2006/wordml" xmlns:wps="http://schemas.microsoft.com/office/word/2010/wordprocessingShape" xmlns:w16cid="http://schemas.microsoft.com/office/word/2016/wordml/cid" xmlns:w16se="http://schemas.microsoft.com/office/word/2015/wordml/symex" mc:Ignorable="w14 w15 wp14 w16se w16cid">
+  <w:p>
+    <w:r>
+      <w:pict>
+        <v:shapetype id="_x0000_t75" coordsize="21600,21600" o:spt="75" o:preferrelative="t" filled="f" stroked="f">
+          <v:storke joinstyle="miter"/>
+          <v:formulas>
+            <v:f eqn="if lineDrawn pixelLineWidth 0"/>
+            <v:f eqn="sum @0 1 0"/>
+            <v:f eqn="sum 0 0 @1"/>
+            <v:f eqn="prod @2 1 2"/>
+            <v:f eqn="prod @3 21600 pixelWidth"/>
+            <v:f eqn="prod @3 21600 pixelHeight"/>
+            <v:f eqn="sum @0 0 1"/>
+            <v:f eqn="prod @6 1 2"/>
+            <v:f eqn="prod @7 21600 pixelWidth"/>
+            <v:f eqn="sum @8 21600 0"/>
+            <v:f eqn="prod @7 21600 pixelHeight"/>
+            <v:f eqn="sum @10 21600 0"/>
+          </v:formulas>
+          <v:path o:extrusionok="f" gradientshapeok="t" o:connecttype="rect"/>
+          <o:lock v:ext="edit" aspectration="t"/>
+        </v:shapetype>
+        <v:shape id="EagleCloudWatermark" o:spid="_x0000_s2051" type="#_x0000_t75" style="width:1530pt;height:1054pt;;margin-top:0;margin-left:0;mso-position-horizontal:left;mso-position-horizontal-relative:page;mso-position-vertical:left;mso-position-vertical-relative:page;position:absolute;z-index:251661312">
+          <v:imagedata r:id="rId1" o:title="EagleCloudWatermark-唐启航-S3-明水印" title="EagleCloudWatermark-唐启航-S3-明水印"/>
+        </v:shape>
+      </w:pict>
+    </w:r>
+  </w:p>
+</w:hdr>
 </file>
 
 <file path=word/styles.xml><?xml version="1.0" encoding="utf-8"?>
